--- a/Sjabloon Acceptatietest af.docx
+++ b/Sjabloon Acceptatietest af.docx
@@ -1731,6 +1731,111 @@
       <w:pPr>
         <w:pStyle w:val="Eindnoottekst"/>
       </w:pPr>
+      <w:r>
+        <w:rPr>
+          <w:noProof/>
+        </w:rPr>
+        <w:drawing>
+          <wp:inline distT="0" distB="0" distL="0" distR="0" wp14:anchorId="6E0F4C1E" wp14:editId="6C364F83">
+            <wp:extent cx="5760720" cy="3093085"/>
+            <wp:effectExtent l="0" t="0" r="0" b="0"/>
+            <wp:docPr id="1028890627" name="Afbeelding 1" descr="Afbeelding met tekst, schermopname, lijn, Lettertype&#10;&#10;Automatisch gegenereerde beschrijving"/>
+            <wp:cNvGraphicFramePr>
+              <a:graphicFrameLocks xmlns:a="http://schemas.openxmlformats.org/drawingml/2006/main" noChangeAspect="1"/>
+            </wp:cNvGraphicFramePr>
+            <a:graphic xmlns:a="http://schemas.openxmlformats.org/drawingml/2006/main">
+              <a:graphicData uri="http://schemas.openxmlformats.org/drawingml/2006/picture">
+                <pic:pic xmlns:pic="http://schemas.openxmlformats.org/drawingml/2006/picture">
+                  <pic:nvPicPr>
+                    <pic:cNvPr id="1028890627" name="Afbeelding 1" descr="Afbeelding met tekst, schermopname, lijn, Lettertype&#10;&#10;Automatisch gegenereerde beschrijving"/>
+                    <pic:cNvPicPr/>
+                  </pic:nvPicPr>
+                  <pic:blipFill>
+                    <a:blip r:embed="rId1">
+                      <a:extLst>
+                        <a:ext uri="{28A0092B-C50C-407E-A947-70E740481C1C}">
+                          <a14:useLocalDpi xmlns:a14="http://schemas.microsoft.com/office/drawing/2010/main" val="0"/>
+                        </a:ext>
+                      </a:extLst>
+                    </a:blip>
+                    <a:stretch>
+                      <a:fillRect/>
+                    </a:stretch>
+                  </pic:blipFill>
+                  <pic:spPr>
+                    <a:xfrm>
+                      <a:off x="0" y="0"/>
+                      <a:ext cx="5760720" cy="3093085"/>
+                    </a:xfrm>
+                    <a:prstGeom prst="rect">
+                      <a:avLst/>
+                    </a:prstGeom>
+                  </pic:spPr>
+                </pic:pic>
+              </a:graphicData>
+            </a:graphic>
+          </wp:inline>
+        </w:drawing>
+      </w:r>
+      <w:r>
+        <w:rPr>
+          <w:noProof/>
+        </w:rPr>
+        <w:drawing>
+          <wp:inline distT="0" distB="0" distL="0" distR="0" wp14:anchorId="4D6A584C" wp14:editId="2E2329CF">
+            <wp:extent cx="5760720" cy="2770505"/>
+            <wp:effectExtent l="0" t="0" r="0" b="0"/>
+            <wp:docPr id="162675263" name="Afbeelding 2" descr="Afbeelding met schermopname, tekst, Lettertype&#10;&#10;Automatisch gegenereerde beschrijving"/>
+            <wp:cNvGraphicFramePr>
+              <a:graphicFrameLocks xmlns:a="http://schemas.openxmlformats.org/drawingml/2006/main" noChangeAspect="1"/>
+            </wp:cNvGraphicFramePr>
+            <a:graphic xmlns:a="http://schemas.openxmlformats.org/drawingml/2006/main">
+              <a:graphicData uri="http://schemas.openxmlformats.org/drawingml/2006/picture">
+                <pic:pic xmlns:pic="http://schemas.openxmlformats.org/drawingml/2006/picture">
+                  <pic:nvPicPr>
+                    <pic:cNvPr id="162675263" name="Afbeelding 2" descr="Afbeelding met schermopname, tekst, Lettertype&#10;&#10;Automatisch gegenereerde beschrijving"/>
+                    <pic:cNvPicPr/>
+                  </pic:nvPicPr>
+                  <pic:blipFill>
+                    <a:blip r:embed="rId2">
+                      <a:extLst>
+                        <a:ext uri="{28A0092B-C50C-407E-A947-70E740481C1C}">
+                          <a14:useLocalDpi xmlns:a14="http://schemas.microsoft.com/office/drawing/2010/main" val="0"/>
+                        </a:ext>
+                      </a:extLst>
+                    </a:blip>
+                    <a:stretch>
+                      <a:fillRect/>
+                    </a:stretch>
+                  </pic:blipFill>
+                  <pic:spPr>
+                    <a:xfrm>
+                      <a:off x="0" y="0"/>
+                      <a:ext cx="5760720" cy="2770505"/>
+                    </a:xfrm>
+                    <a:prstGeom prst="rect">
+                      <a:avLst/>
+                    </a:prstGeom>
+                  </pic:spPr>
+                </pic:pic>
+              </a:graphicData>
+            </a:graphic>
+          </wp:inline>
+        </w:drawing>
+      </w:r>
+    </w:p>
+    <w:p>
+      <w:pPr>
+        <w:pStyle w:val="Eindnoottekst"/>
+      </w:pPr>
+    </w:p>
+    <w:p>
+      <w:pPr>
+        <w:pStyle w:val="Eindnoottekst"/>
+      </w:pPr>
+      <w:r>
+        <w:t>De eerste afbeelding toont een eenvoudige loginpagina met de mogelijkheid om in te loggen of te registreren. De tweede afbeelding toont een bericht dat aangeeft dat de gebruiker niet is ingelogd en nodig heeft om in te loggen om verder te gaan.</w:t>
+      </w:r>
     </w:p>
   </w:endnote>
 </w:endnotes>
